--- a/tools-use/haproxy/haproxy_1.8.9安装配置手册.docx
+++ b/tools-use/haproxy/haproxy_1.8.9安装配置手册.docx
@@ -229,7 +229,7 @@
     <w:p>
       <w:pPr>
         <w:rPr>
-          <w:rFonts w:ascii="等线 Light" w:eastAsia="等线 Light" w:hAnsi="等线 Light" w:hint="eastAsia"/>
+          <w:rFonts w:ascii="等线 Light" w:eastAsia="等线 Light" w:hAnsi="等线 Light"/>
           <w:sz w:val="24"/>
           <w:szCs w:val="24"/>
         </w:rPr>
@@ -2705,9 +2705,6 @@
     <w:p>
       <w:pPr>
         <w:pStyle w:val="2"/>
-        <w:rPr>
-          <w:rFonts w:hint="eastAsia"/>
-        </w:rPr>
       </w:pPr>
       <w:r>
         <w:rPr>
@@ -2720,21 +2717,18 @@
     <w:p>
       <w:pPr>
         <w:pStyle w:val="3"/>
+      </w:pPr>
+      <w:r>
         <w:rPr>
           <w:rFonts w:hint="eastAsia"/>
         </w:rPr>
-      </w:pPr>
-      <w:r>
-        <w:rPr>
-          <w:rFonts w:hint="eastAsia"/>
-        </w:rPr>
         <w:t>修改配置</w:t>
       </w:r>
     </w:p>
     <w:p>
       <w:pPr>
         <w:rPr>
-          <w:rFonts w:ascii="等线 Light" w:eastAsia="等线 Light" w:hAnsi="等线 Light" w:hint="eastAsia"/>
+          <w:rFonts w:ascii="等线 Light" w:eastAsia="等线 Light" w:hAnsi="等线 Light"/>
           <w:sz w:val="28"/>
           <w:szCs w:val="28"/>
         </w:rPr>
@@ -2789,7 +2783,7 @@
     <w:p>
       <w:pPr>
         <w:rPr>
-          <w:rFonts w:ascii="等线 Light" w:eastAsia="等线 Light" w:hAnsi="等线 Light" w:hint="eastAsia"/>
+          <w:rFonts w:ascii="等线 Light" w:eastAsia="等线 Light" w:hAnsi="等线 Light"/>
           <w:sz w:val="28"/>
           <w:szCs w:val="28"/>
         </w:rPr>
@@ -2806,7 +2800,7 @@
     <w:p>
       <w:pPr>
         <w:rPr>
-          <w:rFonts w:ascii="等线 Light" w:eastAsia="等线 Light" w:hAnsi="等线 Light" w:hint="eastAsia"/>
+          <w:rFonts w:ascii="等线 Light" w:eastAsia="等线 Light" w:hAnsi="等线 Light"/>
           <w:sz w:val="28"/>
           <w:szCs w:val="28"/>
         </w:rPr>
@@ -2855,7 +2849,7 @@
     <w:p>
       <w:pPr>
         <w:rPr>
-          <w:rFonts w:ascii="等线 Light" w:eastAsia="等线 Light" w:hAnsi="等线 Light" w:hint="eastAsia"/>
+          <w:rFonts w:ascii="等线 Light" w:eastAsia="等线 Light" w:hAnsi="等线 Light"/>
           <w:sz w:val="28"/>
           <w:szCs w:val="28"/>
         </w:rPr>
@@ -2904,9 +2898,6 @@
     <w:p>
       <w:pPr>
         <w:pStyle w:val="3"/>
-        <w:rPr>
-          <w:rFonts w:hint="eastAsia"/>
-        </w:rPr>
       </w:pPr>
       <w:r>
         <w:rPr>
@@ -2985,8 +2976,6 @@
         </w:rPr>
         <w:t>启动</w:t>
       </w:r>
-      <w:bookmarkStart w:id="0" w:name="_GoBack"/>
-      <w:bookmarkEnd w:id="0"/>
     </w:p>
     <w:p>
       <w:pPr>
@@ -3305,6 +3294,11 @@
       </w:r>
     </w:p>
     <w:p>
+      <w:pPr>
+        <w:rPr>
+          <w:rFonts w:hint="eastAsia"/>
+        </w:rPr>
+      </w:pPr>
       <w:r>
         <w:rPr>
           <w:noProof/>
@@ -3346,6 +3340,7 @@
         </w:drawing>
       </w:r>
     </w:p>
+    <w:p/>
     <w:p>
       <w:pPr>
         <w:rPr>
@@ -7244,7 +7239,7 @@
     <w:p>
       <w:pPr>
         <w:rPr>
-          <w:rFonts w:ascii="等线 Light" w:eastAsia="等线 Light" w:hAnsi="等线 Light"/>
+          <w:rFonts w:ascii="等线 Light" w:eastAsia="等线 Light" w:hAnsi="等线 Light" w:hint="eastAsia"/>
           <w:sz w:val="24"/>
           <w:szCs w:val="24"/>
         </w:rPr>
@@ -7286,8 +7281,289 @@
         <w:t>定义</w:t>
       </w:r>
     </w:p>
+    <w:p>
+      <w:pPr>
+        <w:rPr>
+          <w:rFonts w:ascii="等线 Light" w:eastAsia="等线 Light" w:hAnsi="等线 Light" w:hint="eastAsia"/>
+          <w:sz w:val="24"/>
+          <w:szCs w:val="24"/>
+        </w:rPr>
+      </w:pPr>
+    </w:p>
+    <w:p>
+      <w:pPr>
+        <w:rPr>
+          <w:rFonts w:ascii="等线 Light" w:eastAsia="等线 Light" w:hAnsi="等线 Light" w:hint="eastAsia"/>
+          <w:sz w:val="24"/>
+          <w:szCs w:val="24"/>
+        </w:rPr>
+      </w:pPr>
+    </w:p>
+    <w:p>
+      <w:pPr>
+        <w:pStyle w:val="2"/>
+        <w:rPr>
+          <w:rFonts w:hint="eastAsia"/>
+        </w:rPr>
+      </w:pPr>
+      <w:r>
+        <w:rPr>
+          <w:rFonts w:hint="eastAsia"/>
+        </w:rPr>
+        <w:t>FAQ</w:t>
+      </w:r>
+    </w:p>
+    <w:p>
+      <w:pPr>
+        <w:rPr>
+          <w:rFonts w:ascii="等线 Light" w:eastAsia="等线 Light" w:hAnsi="等线 Light" w:hint="eastAsia"/>
+          <w:sz w:val="24"/>
+          <w:szCs w:val="24"/>
+        </w:rPr>
+      </w:pPr>
+      <w:r>
+        <w:rPr>
+          <w:rFonts w:ascii="等线 Light" w:eastAsia="等线 Light" w:hAnsi="等线 Light" w:hint="eastAsia"/>
+          <w:sz w:val="24"/>
+          <w:szCs w:val="24"/>
+        </w:rPr>
+        <w:t>A：直接访问服务正常，通过</w:t>
+      </w:r>
+      <w:proofErr w:type="spellStart"/>
+      <w:r>
+        <w:rPr>
+          <w:rFonts w:ascii="等线 Light" w:eastAsia="等线 Light" w:hAnsi="等线 Light" w:hint="eastAsia"/>
+          <w:sz w:val="24"/>
+          <w:szCs w:val="24"/>
+        </w:rPr>
+        <w:t>haproxy</w:t>
+      </w:r>
+      <w:proofErr w:type="spellEnd"/>
+      <w:r>
+        <w:rPr>
+          <w:rFonts w:ascii="等线 Light" w:eastAsia="等线 Light" w:hAnsi="等线 Light" w:hint="eastAsia"/>
+          <w:sz w:val="24"/>
+          <w:szCs w:val="24"/>
+        </w:rPr>
+        <w:t>请求服务返回502</w:t>
+      </w:r>
+      <w:r>
+        <w:rPr>
+          <w:rFonts w:ascii="等线 Light" w:eastAsia="等线 Light" w:hAnsi="等线 Light" w:hint="eastAsia"/>
+          <w:sz w:val="24"/>
+          <w:szCs w:val="24"/>
+        </w:rPr>
+        <w:tab/>
+      </w:r>
+    </w:p>
+    <w:p>
+      <w:pPr>
+        <w:rPr>
+          <w:rFonts w:ascii="等线 Light" w:eastAsia="等线 Light" w:hAnsi="等线 Light" w:hint="eastAsia"/>
+          <w:sz w:val="24"/>
+          <w:szCs w:val="24"/>
+        </w:rPr>
+      </w:pPr>
+      <w:r>
+        <w:rPr>
+          <w:rFonts w:ascii="等线 Light" w:eastAsia="等线 Light" w:hAnsi="等线 Light" w:hint="eastAsia"/>
+          <w:sz w:val="24"/>
+          <w:szCs w:val="24"/>
+        </w:rPr>
+        <w:t xml:space="preserve">Q: </w:t>
+      </w:r>
+      <w:r>
+        <w:rPr>
+          <w:rFonts w:ascii="等线 Light" w:eastAsia="等线 Light" w:hAnsi="等线 Light"/>
+          <w:sz w:val="24"/>
+          <w:szCs w:val="24"/>
+        </w:rPr>
+        <w:t>502-Bad Gateway</w:t>
+      </w:r>
+      <w:r>
+        <w:rPr>
+          <w:rFonts w:ascii="等线 Light" w:eastAsia="等线 Light" w:hAnsi="等线 Light" w:hint="eastAsia"/>
+          <w:sz w:val="24"/>
+          <w:szCs w:val="24"/>
+        </w:rPr>
+        <w:t>（</w:t>
+      </w:r>
+      <w:r>
+        <w:rPr>
+          <w:rFonts w:ascii="等线 Light" w:eastAsia="等线 Light" w:hAnsi="等线 Light"/>
+          <w:sz w:val="24"/>
+          <w:szCs w:val="24"/>
+        </w:rPr>
+        <w:t>the server returned an invalid or in complete response,HTTP502,the server was acting as a gateway or proxy and received an invalid response from the upstream server</w:t>
+      </w:r>
+      <w:r>
+        <w:rPr>
+          <w:rFonts w:ascii="等线 Light" w:eastAsia="等线 Light" w:hAnsi="等线 Light" w:hint="eastAsia"/>
+          <w:sz w:val="24"/>
+          <w:szCs w:val="24"/>
+        </w:rPr>
+        <w:t>）网关错误，一般是网关服务器请求后端时，后端服务器没有按</w:t>
+      </w:r>
+      <w:r>
+        <w:rPr>
+          <w:rFonts w:ascii="等线 Light" w:eastAsia="等线 Light" w:hAnsi="等线 Light"/>
+          <w:sz w:val="24"/>
+          <w:szCs w:val="24"/>
+        </w:rPr>
+        <w:t>HTTP</w:t>
+      </w:r>
+      <w:r>
+        <w:rPr>
+          <w:rFonts w:ascii="等线 Light" w:eastAsia="等线 Light" w:hAnsi="等线 Light" w:hint="eastAsia"/>
+          <w:sz w:val="24"/>
+          <w:szCs w:val="24"/>
+        </w:rPr>
+        <w:t>协议返回正确结果</w:t>
+      </w:r>
+    </w:p>
+    <w:p>
+      <w:pPr>
+        <w:rPr>
+          <w:rFonts w:ascii="等线 Light" w:eastAsia="等线 Light" w:hAnsi="等线 Light" w:hint="eastAsia"/>
+          <w:sz w:val="24"/>
+          <w:szCs w:val="24"/>
+        </w:rPr>
+      </w:pPr>
+    </w:p>
+    <w:p>
+      <w:pPr>
+        <w:rPr>
+          <w:rFonts w:ascii="等线 Light" w:eastAsia="等线 Light" w:hAnsi="等线 Light" w:hint="eastAsia"/>
+          <w:sz w:val="24"/>
+          <w:szCs w:val="24"/>
+        </w:rPr>
+      </w:pPr>
+    </w:p>
+    <w:p>
+      <w:pPr>
+        <w:rPr>
+          <w:rFonts w:ascii="等线 Light" w:eastAsia="等线 Light" w:hAnsi="等线 Light" w:hint="eastAsia"/>
+          <w:sz w:val="24"/>
+          <w:szCs w:val="24"/>
+        </w:rPr>
+      </w:pPr>
+    </w:p>
+    <w:p>
+      <w:pPr>
+        <w:rPr>
+          <w:rFonts w:ascii="等线 Light" w:eastAsia="等线 Light" w:hAnsi="等线 Light" w:hint="eastAsia"/>
+          <w:sz w:val="24"/>
+          <w:szCs w:val="24"/>
+        </w:rPr>
+      </w:pPr>
+    </w:p>
+    <w:p>
+      <w:pPr>
+        <w:rPr>
+          <w:rFonts w:ascii="等线 Light" w:eastAsia="等线 Light" w:hAnsi="等线 Light" w:hint="eastAsia"/>
+          <w:sz w:val="24"/>
+          <w:szCs w:val="24"/>
+        </w:rPr>
+      </w:pPr>
+      <w:proofErr w:type="spellStart"/>
+      <w:r>
+        <w:rPr>
+          <w:rFonts w:ascii="等线 Light" w:eastAsia="等线 Light" w:hAnsi="等线 Light"/>
+          <w:sz w:val="24"/>
+          <w:szCs w:val="24"/>
+        </w:rPr>
+        <w:lastRenderedPageBreak/>
+        <w:t>H</w:t>
+      </w:r>
+      <w:r>
+        <w:rPr>
+          <w:rFonts w:ascii="等线 Light" w:eastAsia="等线 Light" w:hAnsi="等线 Light" w:hint="eastAsia"/>
+          <w:sz w:val="24"/>
+          <w:szCs w:val="24"/>
+        </w:rPr>
+        <w:t>aproxy</w:t>
+      </w:r>
+      <w:proofErr w:type="spellEnd"/>
+      <w:r>
+        <w:rPr>
+          <w:rFonts w:ascii="等线 Light" w:eastAsia="等线 Light" w:hAnsi="等线 Light" w:hint="eastAsia"/>
+          <w:sz w:val="24"/>
+          <w:szCs w:val="24"/>
+        </w:rPr>
+        <w:t>正常运行的backend 节点应该是绿色的</w:t>
+      </w:r>
+      <w:bookmarkStart w:id="0" w:name="_GoBack"/>
+      <w:bookmarkEnd w:id="0"/>
+    </w:p>
+    <w:p>
+      <w:pPr>
+        <w:rPr>
+          <w:rFonts w:ascii="等线 Light" w:eastAsia="等线 Light" w:hAnsi="等线 Light" w:hint="eastAsia"/>
+          <w:sz w:val="24"/>
+          <w:szCs w:val="24"/>
+        </w:rPr>
+      </w:pPr>
+      <w:r>
+        <w:rPr>
+          <w:noProof/>
+        </w:rPr>
+        <w:drawing>
+          <wp:inline distT="0" distB="0" distL="0" distR="0" wp14:anchorId="14865E0C" wp14:editId="07AFA5BF">
+            <wp:extent cx="5274310" cy="1981529"/>
+            <wp:effectExtent l="0" t="0" r="2540" b="0"/>
+            <wp:docPr id="7" name="图片 7"/>
+            <wp:cNvGraphicFramePr>
+              <a:graphicFrameLocks xmlns:a="http://schemas.openxmlformats.org/drawingml/2006/main" noChangeAspect="1"/>
+            </wp:cNvGraphicFramePr>
+            <a:graphic xmlns:a="http://schemas.openxmlformats.org/drawingml/2006/main">
+              <a:graphicData uri="http://schemas.openxmlformats.org/drawingml/2006/picture">
+                <pic:pic xmlns:pic="http://schemas.openxmlformats.org/drawingml/2006/picture">
+                  <pic:nvPicPr>
+                    <pic:cNvPr id="0" name=""/>
+                    <pic:cNvPicPr/>
+                  </pic:nvPicPr>
+                  <pic:blipFill>
+                    <a:blip r:embed="rId20"/>
+                    <a:stretch>
+                      <a:fillRect/>
+                    </a:stretch>
+                  </pic:blipFill>
+                  <pic:spPr>
+                    <a:xfrm>
+                      <a:off x="0" y="0"/>
+                      <a:ext cx="5274310" cy="1981529"/>
+                    </a:xfrm>
+                    <a:prstGeom prst="rect">
+                      <a:avLst/>
+                    </a:prstGeom>
+                  </pic:spPr>
+                </pic:pic>
+              </a:graphicData>
+            </a:graphic>
+          </wp:inline>
+        </w:drawing>
+      </w:r>
+    </w:p>
+    <w:p>
+      <w:pPr>
+        <w:rPr>
+          <w:rFonts w:ascii="等线 Light" w:eastAsia="等线 Light" w:hAnsi="等线 Light" w:hint="eastAsia"/>
+          <w:sz w:val="24"/>
+          <w:szCs w:val="24"/>
+        </w:rPr>
+      </w:pPr>
+    </w:p>
+    <w:p>
+      <w:pPr>
+        <w:rPr>
+          <w:rFonts w:ascii="等线 Light" w:eastAsia="等线 Light" w:hAnsi="等线 Light"/>
+          <w:sz w:val="24"/>
+          <w:szCs w:val="24"/>
+        </w:rPr>
+      </w:pPr>
+    </w:p>
     <w:sectPr>
-      <w:headerReference w:type="default" r:id="rId20"/>
+      <w:headerReference w:type="default" r:id="rId21"/>
       <w:pgSz w:w="11906" w:h="16838"/>
       <w:pgMar w:top="1440" w:right="1800" w:bottom="1440" w:left="1800" w:header="851" w:footer="992" w:gutter="0"/>
       <w:cols w:space="425"/>
